--- a/public/temp/Risk Assessment Document.docx
+++ b/public/temp/Risk Assessment Document.docx
@@ -24,8 +24,8 @@
         <w:tblLook w:noVBand="1" w:val="04a0" w:noHBand="0" w:lastColumn="0" w:firstColumn="1" w:lastRow="0" w:firstRow="1"/>
       </w:tblPr>
       <w:tblGrid>
-        <w:gridCol w:w="3077"/>
-        <w:gridCol w:w="4941"/>
+        <w:gridCol w:w="3076"/>
+        <w:gridCol w:w="4942"/>
         <w:gridCol w:w="4942"/>
       </w:tblGrid>
       <w:tr>
@@ -34,7 +34,7 @@
         </w:trPr>
         <w:tc>
           <w:tcPr>
-            <w:tcW w:w="3077" w:type="dxa"/>
+            <w:tcW w:w="3076" w:type="dxa"/>
             <w:tcBorders>
               <w:top w:val="single" w:sz="4" w:space="0" w:color="000000"/>
               <w:left w:val="single" w:sz="4" w:space="0" w:color="000000"/>
@@ -76,10 +76,11 @@
         </w:tc>
         <w:tc>
           <w:tcPr>
-            <w:tcW w:w="9883" w:type="dxa"/>
+            <w:tcW w:w="9884" w:type="dxa"/>
             <w:gridSpan w:val="2"/>
             <w:tcBorders>
               <w:top w:val="single" w:sz="4" w:space="0" w:color="000000"/>
+              <w:left w:val="single" w:sz="4" w:space="0" w:color="000000"/>
               <w:bottom w:val="single" w:sz="4" w:space="0" w:color="000000"/>
               <w:right w:val="single" w:sz="4" w:space="0" w:color="000000"/>
               <w:insideH w:val="single" w:sz="4" w:space="0" w:color="000000"/>
@@ -91,14 +92,11 @@
           <w:p>
             <w:pPr>
               <w:pStyle w:val="Normal"/>
-              <w:spacing w:lineRule="auto" w:line="240" w:before="0" w:after="160"/>
+              <w:spacing w:lineRule="auto" w:line="252" w:before="0" w:after="160"/>
               <w:jc w:val="both"/>
-              <w:rPr>
-                <w:rFonts w:ascii="Arial" w:hAnsi="Arial" w:cs="Arial"/>
-                <w:sz w:val="20"/>
-                <w:szCs w:val="20"/>
-              </w:rPr>
-            </w:pPr>
+              <w:rPr/>
+            </w:pPr>
+            <w:bookmarkStart w:id="1" w:name="__DdeLink__18962_3283385913"/>
             <w:r>
               <w:rPr>
                 <w:rFonts w:eastAsia="Calibri" w:cs="Arial" w:ascii="Arial" w:hAnsi="Arial"/>
@@ -107,7 +105,18 @@
                 <w:sz w:val="20"/>
                 <w:szCs w:val="20"/>
               </w:rPr>
-              <w:t>$(client)</w:t>
+              <w:t>$</w:t>
+            </w:r>
+            <w:bookmarkEnd w:id="1"/>
+            <w:r>
+              <w:rPr>
+                <w:rFonts w:eastAsia="Calibri" w:cs="Arial" w:ascii="Arial" w:hAnsi="Arial"/>
+                <w:b/>
+                <w:bCs/>
+                <w:sz w:val="20"/>
+                <w:szCs w:val="20"/>
+              </w:rPr>
+              <w:t>{client}</w:t>
             </w:r>
           </w:p>
         </w:tc>
@@ -118,7 +127,7 @@
         </w:trPr>
         <w:tc>
           <w:tcPr>
-            <w:tcW w:w="3077" w:type="dxa"/>
+            <w:tcW w:w="3076" w:type="dxa"/>
             <w:tcBorders>
               <w:top w:val="single" w:sz="4" w:space="0" w:color="000000"/>
               <w:left w:val="single" w:sz="4" w:space="0" w:color="000000"/>
@@ -158,10 +167,11 @@
         </w:tc>
         <w:tc>
           <w:tcPr>
-            <w:tcW w:w="9883" w:type="dxa"/>
+            <w:tcW w:w="9884" w:type="dxa"/>
             <w:gridSpan w:val="2"/>
             <w:tcBorders>
               <w:top w:val="single" w:sz="4" w:space="0" w:color="000000"/>
+              <w:left w:val="single" w:sz="4" w:space="0" w:color="000000"/>
               <w:bottom w:val="single" w:sz="4" w:space="0" w:color="000000"/>
               <w:right w:val="single" w:sz="4" w:space="0" w:color="000000"/>
               <w:insideH w:val="single" w:sz="4" w:space="0" w:color="000000"/>
@@ -175,11 +185,7 @@
               <w:pStyle w:val="Normal"/>
               <w:spacing w:lineRule="auto" w:line="240" w:before="0" w:after="160"/>
               <w:jc w:val="both"/>
-              <w:rPr>
-                <w:rFonts w:ascii="Arial" w:hAnsi="Arial" w:cs="Arial"/>
-                <w:sz w:val="20"/>
-                <w:szCs w:val="20"/>
-              </w:rPr>
+              <w:rPr/>
             </w:pPr>
             <w:r>
               <w:rPr>
@@ -189,7 +195,77 @@
                 <w:sz w:val="20"/>
                 <w:szCs w:val="20"/>
               </w:rPr>
-              <w:t>$(start) - $(end)</w:t>
+              <w:t>$</w:t>
+            </w:r>
+            <w:r>
+              <w:rPr>
+                <w:rFonts w:eastAsia="Calibri" w:cs="Arial" w:ascii="Arial" w:hAnsi="Arial"/>
+                <w:b/>
+                <w:bCs/>
+                <w:sz w:val="20"/>
+                <w:szCs w:val="20"/>
+              </w:rPr>
+              <w:t>{</w:t>
+            </w:r>
+            <w:r>
+              <w:rPr>
+                <w:rFonts w:eastAsia="Calibri" w:cs="Arial" w:ascii="Arial" w:hAnsi="Arial"/>
+                <w:b/>
+                <w:bCs/>
+                <w:sz w:val="20"/>
+                <w:szCs w:val="20"/>
+              </w:rPr>
+              <w:t>start</w:t>
+            </w:r>
+            <w:r>
+              <w:rPr>
+                <w:rFonts w:eastAsia="Calibri" w:cs="Arial" w:ascii="Arial" w:hAnsi="Arial"/>
+                <w:b/>
+                <w:bCs/>
+                <w:sz w:val="20"/>
+                <w:szCs w:val="20"/>
+              </w:rPr>
+              <w:t xml:space="preserve">} </w:t>
+            </w:r>
+            <w:r>
+              <w:rPr>
+                <w:rFonts w:eastAsia="Calibri" w:cs="Arial" w:ascii="Arial" w:hAnsi="Arial"/>
+                <w:b/>
+                <w:bCs/>
+                <w:sz w:val="20"/>
+                <w:szCs w:val="20"/>
+              </w:rPr>
+              <w:t>- $</w:t>
+            </w:r>
+            <w:r>
+              <w:rPr>
+                <w:rFonts w:eastAsia="Calibri" w:cs="Arial" w:ascii="Arial" w:hAnsi="Arial"/>
+                <w:b/>
+                <w:bCs/>
+                <w:sz w:val="20"/>
+                <w:szCs w:val="20"/>
+              </w:rPr>
+              <w:t>{</w:t>
+            </w:r>
+            <w:r>
+              <w:rPr>
+                <w:rFonts w:eastAsia="Calibri" w:cs="Arial" w:ascii="Arial" w:hAnsi="Arial"/>
+                <w:b/>
+                <w:bCs/>
+                <w:sz w:val="20"/>
+                <w:szCs w:val="20"/>
+              </w:rPr>
+              <w:t>end</w:t>
+            </w:r>
+            <w:r>
+              <w:rPr>
+                <w:rFonts w:eastAsia="Calibri" w:cs="Arial" w:ascii="Arial" w:hAnsi="Arial"/>
+                <w:b/>
+                <w:bCs/>
+                <w:sz w:val="20"/>
+                <w:szCs w:val="20"/>
+              </w:rPr>
+              <w:t>}</w:t>
             </w:r>
           </w:p>
         </w:tc>
@@ -200,7 +276,7 @@
         </w:trPr>
         <w:tc>
           <w:tcPr>
-            <w:tcW w:w="3077" w:type="dxa"/>
+            <w:tcW w:w="3076" w:type="dxa"/>
             <w:tcBorders>
               <w:top w:val="single" w:sz="4" w:space="0" w:color="000000"/>
               <w:left w:val="single" w:sz="4" w:space="0" w:color="000000"/>
@@ -240,10 +316,11 @@
         </w:tc>
         <w:tc>
           <w:tcPr>
-            <w:tcW w:w="9883" w:type="dxa"/>
+            <w:tcW w:w="9884" w:type="dxa"/>
             <w:gridSpan w:val="2"/>
             <w:tcBorders>
               <w:top w:val="single" w:sz="4" w:space="0" w:color="000000"/>
+              <w:left w:val="single" w:sz="4" w:space="0" w:color="000000"/>
               <w:bottom w:val="single" w:sz="4" w:space="0" w:color="000000"/>
               <w:right w:val="single" w:sz="4" w:space="0" w:color="000000"/>
               <w:insideH w:val="single" w:sz="4" w:space="0" w:color="000000"/>
@@ -279,7 +356,7 @@
         </w:trPr>
         <w:tc>
           <w:tcPr>
-            <w:tcW w:w="3077" w:type="dxa"/>
+            <w:tcW w:w="3076" w:type="dxa"/>
             <w:tcBorders>
               <w:top w:val="single" w:sz="4" w:space="0" w:color="000000"/>
               <w:left w:val="single" w:sz="4" w:space="0" w:color="000000"/>
@@ -319,9 +396,10 @@
         </w:tc>
         <w:tc>
           <w:tcPr>
-            <w:tcW w:w="4941" w:type="dxa"/>
+            <w:tcW w:w="4942" w:type="dxa"/>
             <w:tcBorders>
               <w:top w:val="single" w:sz="4" w:space="0" w:color="000000"/>
+              <w:left w:val="single" w:sz="4" w:space="0" w:color="000000"/>
               <w:bottom w:val="single" w:sz="4" w:space="0" w:color="000000"/>
               <w:right w:val="single" w:sz="4" w:space="0" w:color="000000"/>
               <w:insideH w:val="single" w:sz="4" w:space="0" w:color="000000"/>
@@ -335,11 +413,7 @@
               <w:pStyle w:val="Normal"/>
               <w:spacing w:lineRule="auto" w:line="240" w:before="240" w:after="160"/>
               <w:jc w:val="both"/>
-              <w:rPr>
-                <w:rFonts w:ascii="Arial" w:hAnsi="Arial" w:cs="Arial"/>
-                <w:sz w:val="20"/>
-                <w:szCs w:val="20"/>
-              </w:rPr>
+              <w:rPr/>
             </w:pPr>
             <w:r>
               <w:rPr>
@@ -347,57 +421,37 @@
                 <w:sz w:val="20"/>
                 <w:szCs w:val="20"/>
               </w:rPr>
-              <w:t>$(user)</w:t>
+              <w:t>$</w:t>
+            </w:r>
+            <w:r>
+              <w:rPr>
+                <w:rFonts w:eastAsia="Calibri" w:cs="Arial" w:ascii="Arial" w:hAnsi="Arial"/>
+                <w:sz w:val="20"/>
+                <w:szCs w:val="20"/>
+              </w:rPr>
+              <w:t>{</w:t>
+            </w:r>
+            <w:r>
+              <w:rPr>
+                <w:rFonts w:eastAsia="Calibri" w:cs="Arial" w:ascii="Arial" w:hAnsi="Arial"/>
+                <w:sz w:val="20"/>
+                <w:szCs w:val="20"/>
+              </w:rPr>
+              <w:t>user</w:t>
+            </w:r>
+            <w:r>
+              <w:rPr>
+                <w:rFonts w:eastAsia="Calibri" w:cs="Arial" w:ascii="Arial" w:hAnsi="Arial"/>
+                <w:sz w:val="20"/>
+                <w:szCs w:val="20"/>
+              </w:rPr>
+              <w:t>}</w:t>
             </w:r>
           </w:p>
         </w:tc>
         <w:tc>
           <w:tcPr>
             <w:tcW w:w="4942" w:type="dxa"/>
-            <w:tcBorders>
-              <w:top w:val="single" w:sz="4" w:space="0" w:color="000000"/>
-              <w:bottom w:val="single" w:sz="4" w:space="0" w:color="000000"/>
-              <w:right w:val="single" w:sz="4" w:space="0" w:color="000000"/>
-              <w:insideH w:val="single" w:sz="4" w:space="0" w:color="000000"/>
-              <w:insideV w:val="single" w:sz="4" w:space="0" w:color="000000"/>
-            </w:tcBorders>
-            <w:shd w:color="auto" w:fill="B4C6E7" w:themeFill="accent5" w:themeFillTint="66" w:val="clear"/>
-            <w:vAlign w:val="bottom"/>
-          </w:tcPr>
-          <w:p>
-            <w:pPr>
-              <w:pStyle w:val="Normal"/>
-              <w:spacing w:lineRule="auto" w:line="240" w:before="240" w:after="160"/>
-              <w:jc w:val="both"/>
-              <w:rPr>
-                <w:rFonts w:ascii="Arial" w:hAnsi="Arial" w:cs="Arial"/>
-                <w:b/>
-                <w:b/>
-                <w:bCs/>
-                <w:sz w:val="20"/>
-                <w:szCs w:val="20"/>
-              </w:rPr>
-            </w:pPr>
-            <w:r>
-              <w:rPr>
-                <w:rFonts w:cs="Arial" w:ascii="Arial" w:hAnsi="Arial"/>
-                <w:b/>
-                <w:bCs/>
-                <w:sz w:val="20"/>
-                <w:szCs w:val="20"/>
-              </w:rPr>
-              <w:t>Date:</w:t>
-            </w:r>
-          </w:p>
-        </w:tc>
-      </w:tr>
-      <w:tr>
-        <w:trPr>
-          <w:trHeight w:val="402" w:hRule="atLeast"/>
-        </w:trPr>
-        <w:tc>
-          <w:tcPr>
-            <w:tcW w:w="3077" w:type="dxa"/>
             <w:tcBorders>
               <w:top w:val="single" w:sz="4" w:space="0" w:color="000000"/>
               <w:left w:val="single" w:sz="4" w:space="0" w:color="000000"/>
@@ -431,82 +485,8 @@
                 <w:sz w:val="20"/>
                 <w:szCs w:val="20"/>
               </w:rPr>
-              <w:t>Approved by Manager:</w:t>
-            </w:r>
-          </w:p>
-        </w:tc>
-        <w:tc>
-          <w:tcPr>
-            <w:tcW w:w="4941" w:type="dxa"/>
-            <w:tcBorders>
-              <w:top w:val="single" w:sz="4" w:space="0" w:color="000000"/>
-              <w:bottom w:val="single" w:sz="4" w:space="0" w:color="000000"/>
-              <w:right w:val="single" w:sz="4" w:space="0" w:color="000000"/>
-              <w:insideH w:val="single" w:sz="4" w:space="0" w:color="000000"/>
-              <w:insideV w:val="single" w:sz="4" w:space="0" w:color="000000"/>
-            </w:tcBorders>
-            <w:shd w:fill="auto" w:val="clear"/>
-            <w:vAlign w:val="bottom"/>
-          </w:tcPr>
-          <w:p>
-            <w:pPr>
-              <w:pStyle w:val="Normal"/>
-              <w:spacing w:lineRule="auto" w:line="240" w:before="240" w:after="160"/>
-              <w:jc w:val="both"/>
-              <w:rPr>
-                <w:rFonts w:ascii="Arial" w:hAnsi="Arial" w:cs="Arial"/>
-                <w:sz w:val="20"/>
-                <w:szCs w:val="20"/>
-              </w:rPr>
-            </w:pPr>
-            <w:r>
-              <w:rPr>
-                <w:rFonts w:cs="Arial" w:ascii="Arial" w:hAnsi="Arial"/>
-                <w:sz w:val="20"/>
-                <w:szCs w:val="20"/>
-              </w:rPr>
-            </w:r>
-          </w:p>
-        </w:tc>
-        <w:tc>
-          <w:tcPr>
-            <w:tcW w:w="4942" w:type="dxa"/>
-            <w:tcBorders>
-              <w:top w:val="single" w:sz="4" w:space="0" w:color="000000"/>
-              <w:bottom w:val="single" w:sz="4" w:space="0" w:color="000000"/>
-              <w:right w:val="single" w:sz="4" w:space="0" w:color="000000"/>
-              <w:insideH w:val="single" w:sz="4" w:space="0" w:color="000000"/>
-              <w:insideV w:val="single" w:sz="4" w:space="0" w:color="000000"/>
-            </w:tcBorders>
-            <w:shd w:color="auto" w:fill="B4C6E7" w:themeFill="accent5" w:themeFillTint="66" w:val="clear"/>
-            <w:vAlign w:val="bottom"/>
-          </w:tcPr>
-          <w:p>
-            <w:pPr>
-              <w:pStyle w:val="Normal"/>
-              <w:spacing w:lineRule="auto" w:line="240" w:before="240" w:after="160"/>
-              <w:jc w:val="both"/>
-              <w:rPr>
-                <w:rFonts w:ascii="Arial" w:hAnsi="Arial" w:cs="Arial"/>
-                <w:b/>
-                <w:b/>
-                <w:bCs/>
-                <w:sz w:val="20"/>
-                <w:szCs w:val="20"/>
-              </w:rPr>
-            </w:pPr>
-            <w:r>
-              <w:rPr>
-                <w:rFonts w:cs="Arial" w:ascii="Arial" w:hAnsi="Arial"/>
-                <w:b/>
-                <w:bCs/>
-                <w:sz w:val="20"/>
-                <w:szCs w:val="20"/>
-              </w:rPr>
               <w:t>Date:</w:t>
             </w:r>
-            <w:bookmarkStart w:id="1" w:name="_GoBack"/>
-            <w:bookmarkEnd w:id="1"/>
           </w:p>
         </w:tc>
       </w:tr>
@@ -516,7 +496,7 @@
         </w:trPr>
         <w:tc>
           <w:tcPr>
-            <w:tcW w:w="3077" w:type="dxa"/>
+            <w:tcW w:w="3076" w:type="dxa"/>
             <w:tcBorders>
               <w:top w:val="single" w:sz="4" w:space="0" w:color="000000"/>
               <w:left w:val="single" w:sz="4" w:space="0" w:color="000000"/>
@@ -550,15 +530,16 @@
                 <w:sz w:val="20"/>
                 <w:szCs w:val="20"/>
               </w:rPr>
-              <w:t>Approved by Partner:</w:t>
-            </w:r>
-          </w:p>
-        </w:tc>
-        <w:tc>
-          <w:tcPr>
-            <w:tcW w:w="4941" w:type="dxa"/>
+              <w:t>Approved by Manager:</w:t>
+            </w:r>
+          </w:p>
+        </w:tc>
+        <w:tc>
+          <w:tcPr>
+            <w:tcW w:w="4942" w:type="dxa"/>
             <w:tcBorders>
               <w:top w:val="single" w:sz="4" w:space="0" w:color="000000"/>
+              <w:left w:val="single" w:sz="4" w:space="0" w:color="000000"/>
               <w:bottom w:val="single" w:sz="4" w:space="0" w:color="000000"/>
               <w:right w:val="single" w:sz="4" w:space="0" w:color="000000"/>
               <w:insideH w:val="single" w:sz="4" w:space="0" w:color="000000"/>
@@ -573,17 +554,18 @@
               <w:spacing w:lineRule="auto" w:line="240" w:before="240" w:after="160"/>
               <w:jc w:val="both"/>
               <w:rPr>
-                <w:rFonts w:ascii="Arial" w:hAnsi="Arial" w:cs="Arial"/>
-                <w:sz w:val="20"/>
-                <w:szCs w:val="20"/>
-              </w:rPr>
-            </w:pPr>
-            <w:r>
-              <w:rPr>
-                <w:rFonts w:cs="Arial" w:ascii="Arial" w:hAnsi="Arial"/>
-                <w:sz w:val="20"/>
-                <w:szCs w:val="20"/>
-              </w:rPr>
+                <w:rFonts w:ascii="Arial" w:hAnsi="Arial" w:eastAsia="Calibri" w:cs="Arial"/>
+                <w:sz w:val="20"/>
+                <w:szCs w:val="20"/>
+              </w:rPr>
+            </w:pPr>
+            <w:r>
+              <w:rPr>
+                <w:rFonts w:eastAsia="Calibri" w:cs="Arial" w:ascii="Arial" w:hAnsi="Arial"/>
+                <w:sz w:val="20"/>
+                <w:szCs w:val="20"/>
+              </w:rPr>
+              <w:t>${manager}</w:t>
             </w:r>
           </w:p>
         </w:tc>
@@ -592,6 +574,7 @@
             <w:tcW w:w="4942" w:type="dxa"/>
             <w:tcBorders>
               <w:top w:val="single" w:sz="4" w:space="0" w:color="000000"/>
+              <w:left w:val="single" w:sz="4" w:space="0" w:color="000000"/>
               <w:bottom w:val="single" w:sz="4" w:space="0" w:color="000000"/>
               <w:right w:val="single" w:sz="4" w:space="0" w:color="000000"/>
               <w:insideH w:val="single" w:sz="4" w:space="0" w:color="000000"/>
@@ -624,6 +607,128 @@
               </w:rPr>
               <w:t>Date:</w:t>
             </w:r>
+            <w:bookmarkStart w:id="2" w:name="_GoBack"/>
+            <w:bookmarkEnd w:id="2"/>
+          </w:p>
+        </w:tc>
+      </w:tr>
+      <w:tr>
+        <w:trPr>
+          <w:trHeight w:val="402" w:hRule="atLeast"/>
+        </w:trPr>
+        <w:tc>
+          <w:tcPr>
+            <w:tcW w:w="3076" w:type="dxa"/>
+            <w:tcBorders>
+              <w:top w:val="single" w:sz="4" w:space="0" w:color="000000"/>
+              <w:left w:val="single" w:sz="4" w:space="0" w:color="000000"/>
+              <w:bottom w:val="single" w:sz="4" w:space="0" w:color="000000"/>
+              <w:right w:val="single" w:sz="4" w:space="0" w:color="000000"/>
+              <w:insideH w:val="single" w:sz="4" w:space="0" w:color="000000"/>
+              <w:insideV w:val="single" w:sz="4" w:space="0" w:color="000000"/>
+            </w:tcBorders>
+            <w:shd w:color="auto" w:fill="B4C6E7" w:themeFill="accent5" w:themeFillTint="66" w:val="clear"/>
+            <w:vAlign w:val="bottom"/>
+          </w:tcPr>
+          <w:p>
+            <w:pPr>
+              <w:pStyle w:val="Normal"/>
+              <w:spacing w:lineRule="auto" w:line="240" w:before="240" w:after="160"/>
+              <w:jc w:val="both"/>
+              <w:rPr>
+                <w:rFonts w:ascii="Arial" w:hAnsi="Arial" w:cs="Arial"/>
+                <w:b/>
+                <w:b/>
+                <w:bCs/>
+                <w:sz w:val="20"/>
+                <w:szCs w:val="20"/>
+              </w:rPr>
+            </w:pPr>
+            <w:r>
+              <w:rPr>
+                <w:rFonts w:cs="Arial" w:ascii="Arial" w:hAnsi="Arial"/>
+                <w:b/>
+                <w:bCs/>
+                <w:sz w:val="20"/>
+                <w:szCs w:val="20"/>
+              </w:rPr>
+              <w:t>Approved by Partner:</w:t>
+            </w:r>
+          </w:p>
+        </w:tc>
+        <w:tc>
+          <w:tcPr>
+            <w:tcW w:w="4942" w:type="dxa"/>
+            <w:tcBorders>
+              <w:top w:val="single" w:sz="4" w:space="0" w:color="000000"/>
+              <w:left w:val="single" w:sz="4" w:space="0" w:color="000000"/>
+              <w:bottom w:val="single" w:sz="4" w:space="0" w:color="000000"/>
+              <w:right w:val="single" w:sz="4" w:space="0" w:color="000000"/>
+              <w:insideH w:val="single" w:sz="4" w:space="0" w:color="000000"/>
+              <w:insideV w:val="single" w:sz="4" w:space="0" w:color="000000"/>
+            </w:tcBorders>
+            <w:shd w:fill="auto" w:val="clear"/>
+            <w:vAlign w:val="bottom"/>
+          </w:tcPr>
+          <w:p>
+            <w:pPr>
+              <w:pStyle w:val="Normal"/>
+              <w:spacing w:lineRule="auto" w:line="240" w:before="240" w:after="160"/>
+              <w:jc w:val="both"/>
+              <w:rPr>
+                <w:rFonts w:ascii="Arial" w:hAnsi="Arial" w:eastAsia="Calibri" w:cs="Arial"/>
+                <w:sz w:val="20"/>
+                <w:szCs w:val="20"/>
+              </w:rPr>
+            </w:pPr>
+            <w:r>
+              <w:rPr>
+                <w:rFonts w:eastAsia="Calibri" w:cs="Arial" w:ascii="Arial" w:hAnsi="Arial"/>
+                <w:sz w:val="20"/>
+                <w:szCs w:val="20"/>
+              </w:rPr>
+              <w:t>${partner}</w:t>
+            </w:r>
+          </w:p>
+        </w:tc>
+        <w:tc>
+          <w:tcPr>
+            <w:tcW w:w="4942" w:type="dxa"/>
+            <w:tcBorders>
+              <w:top w:val="single" w:sz="4" w:space="0" w:color="000000"/>
+              <w:left w:val="single" w:sz="4" w:space="0" w:color="000000"/>
+              <w:bottom w:val="single" w:sz="4" w:space="0" w:color="000000"/>
+              <w:right w:val="single" w:sz="4" w:space="0" w:color="000000"/>
+              <w:insideH w:val="single" w:sz="4" w:space="0" w:color="000000"/>
+              <w:insideV w:val="single" w:sz="4" w:space="0" w:color="000000"/>
+            </w:tcBorders>
+            <w:shd w:color="auto" w:fill="B4C6E7" w:themeFill="accent5" w:themeFillTint="66" w:val="clear"/>
+            <w:vAlign w:val="bottom"/>
+          </w:tcPr>
+          <w:p>
+            <w:pPr>
+              <w:pStyle w:val="Normal"/>
+              <w:spacing w:lineRule="auto" w:line="240" w:before="240" w:after="160"/>
+              <w:jc w:val="both"/>
+              <w:rPr>
+                <w:rFonts w:ascii="Arial" w:hAnsi="Arial" w:cs="Arial"/>
+                <w:b/>
+                <w:b/>
+                <w:bCs/>
+                <w:sz w:val="20"/>
+                <w:szCs w:val="20"/>
+              </w:rPr>
+            </w:pPr>
+            <w:r>
+              <w:rPr>
+                <w:rFonts w:cs="Arial" w:ascii="Arial" w:hAnsi="Arial"/>
+                <w:b/>
+                <w:bCs/>
+                <w:sz w:val="20"/>
+                <w:szCs w:val="20"/>
+              </w:rPr>
+              <w:t>Date:</w:t>
+            </w:r>
           </w:p>
         </w:tc>
       </w:tr>
@@ -714,8 +819,8 @@
         </w:rPr>
         <w:t xml:space="preserve">This template is designed to serve as a documentation template for </w:t>
       </w:r>
-      <w:bookmarkStart w:id="2" w:name="_Perform_the_following"/>
-      <w:bookmarkEnd w:id="2"/>
+      <w:bookmarkStart w:id="3" w:name="_Perform_the_following"/>
+      <w:bookmarkEnd w:id="3"/>
       <w:r>
         <w:rPr>
           <w:rFonts w:cs="Arial" w:ascii="Arial" w:hAnsi="Arial"/>
@@ -2696,6 +2801,7 @@
           <w:numId w:val="1"/>
         </w:numPr>
         <w:spacing w:lineRule="auto" w:line="240" w:before="240" w:after="160"/>
+        <w:contextualSpacing/>
         <w:jc w:val="both"/>
         <w:rPr>
           <w:rFonts w:ascii="Arial" w:hAnsi="Arial" w:cs="Arial"/>
@@ -2720,6 +2826,7 @@
           <w:numId w:val="1"/>
         </w:numPr>
         <w:spacing w:lineRule="auto" w:line="240" w:before="240" w:after="160"/>
+        <w:contextualSpacing/>
         <w:jc w:val="both"/>
         <w:rPr>
           <w:rFonts w:ascii="Arial" w:hAnsi="Arial" w:cs="Arial"/>
@@ -2744,6 +2851,7 @@
           <w:numId w:val="1"/>
         </w:numPr>
         <w:spacing w:lineRule="auto" w:line="240" w:before="240" w:after="160"/>
+        <w:contextualSpacing/>
         <w:jc w:val="both"/>
         <w:rPr>
           <w:rFonts w:ascii="Arial" w:hAnsi="Arial" w:cs="Arial"/>
@@ -2768,6 +2876,7 @@
           <w:numId w:val="1"/>
         </w:numPr>
         <w:spacing w:lineRule="auto" w:line="240" w:before="240" w:after="160"/>
+        <w:contextualSpacing/>
         <w:jc w:val="both"/>
         <w:rPr>
           <w:rFonts w:ascii="Arial" w:hAnsi="Arial" w:cs="Arial"/>
@@ -2792,6 +2901,7 @@
           <w:numId w:val="1"/>
         </w:numPr>
         <w:spacing w:lineRule="auto" w:line="240" w:before="240" w:after="160"/>
+        <w:contextualSpacing/>
         <w:jc w:val="both"/>
         <w:rPr>
           <w:rFonts w:ascii="Arial" w:hAnsi="Arial" w:cs="Arial"/>
@@ -2816,6 +2926,7 @@
           <w:numId w:val="1"/>
         </w:numPr>
         <w:spacing w:lineRule="auto" w:line="240" w:before="240" w:after="160"/>
+        <w:contextualSpacing/>
         <w:jc w:val="both"/>
         <w:rPr>
           <w:rFonts w:ascii="Arial" w:hAnsi="Arial" w:cs="Arial"/>
@@ -2860,6 +2971,7 @@
           <w:numId w:val="2"/>
         </w:numPr>
         <w:spacing w:lineRule="auto" w:line="240" w:before="240" w:after="160"/>
+        <w:contextualSpacing/>
         <w:jc w:val="both"/>
         <w:rPr>
           <w:rFonts w:ascii="Arial" w:hAnsi="Arial" w:cs="Arial"/>
@@ -2884,6 +2996,7 @@
           <w:numId w:val="2"/>
         </w:numPr>
         <w:spacing w:lineRule="auto" w:line="240" w:before="240" w:after="160"/>
+        <w:contextualSpacing/>
         <w:jc w:val="both"/>
         <w:rPr>
           <w:rFonts w:ascii="Arial" w:hAnsi="Arial" w:cs="Arial"/>
@@ -2908,6 +3021,7 @@
           <w:numId w:val="2"/>
         </w:numPr>
         <w:spacing w:lineRule="auto" w:line="240" w:before="240" w:after="160"/>
+        <w:contextualSpacing/>
         <w:jc w:val="both"/>
         <w:rPr>
           <w:rFonts w:ascii="Arial" w:hAnsi="Arial" w:cs="Arial"/>
@@ -2932,6 +3046,7 @@
           <w:numId w:val="2"/>
         </w:numPr>
         <w:spacing w:lineRule="auto" w:line="240" w:before="240" w:after="160"/>
+        <w:contextualSpacing/>
         <w:jc w:val="both"/>
         <w:rPr>
           <w:rFonts w:ascii="Arial" w:hAnsi="Arial" w:cs="Arial"/>
@@ -2956,6 +3071,7 @@
           <w:numId w:val="2"/>
         </w:numPr>
         <w:spacing w:lineRule="auto" w:line="240" w:before="240" w:after="160"/>
+        <w:contextualSpacing/>
         <w:jc w:val="both"/>
         <w:rPr>
           <w:rFonts w:ascii="Arial" w:hAnsi="Arial" w:cs="Arial"/>
@@ -2980,6 +3096,7 @@
           <w:numId w:val="2"/>
         </w:numPr>
         <w:spacing w:lineRule="auto" w:line="240" w:before="240" w:after="160"/>
+        <w:contextualSpacing/>
         <w:jc w:val="both"/>
         <w:rPr>
           <w:rFonts w:ascii="Arial" w:hAnsi="Arial" w:cs="Arial"/>
@@ -3004,6 +3121,7 @@
           <w:numId w:val="2"/>
         </w:numPr>
         <w:spacing w:lineRule="auto" w:line="240" w:before="240" w:after="160"/>
+        <w:contextualSpacing/>
         <w:jc w:val="both"/>
         <w:rPr>
           <w:rFonts w:ascii="Arial" w:hAnsi="Arial" w:cs="Arial"/>
@@ -3154,6 +3272,7 @@
           <w:numId w:val="3"/>
         </w:numPr>
         <w:spacing w:lineRule="auto" w:line="240" w:before="240" w:after="160"/>
+        <w:contextualSpacing/>
         <w:jc w:val="both"/>
         <w:rPr>
           <w:rFonts w:ascii="Arial" w:hAnsi="Arial" w:cs="Arial"/>
@@ -3178,6 +3297,7 @@
           <w:numId w:val="3"/>
         </w:numPr>
         <w:spacing w:lineRule="auto" w:line="240" w:before="240" w:after="160"/>
+        <w:contextualSpacing/>
         <w:jc w:val="both"/>
         <w:rPr>
           <w:rFonts w:ascii="Arial" w:hAnsi="Arial" w:cs="Arial"/>
@@ -3202,6 +3322,7 @@
           <w:numId w:val="3"/>
         </w:numPr>
         <w:spacing w:lineRule="auto" w:line="240" w:before="240" w:after="160"/>
+        <w:contextualSpacing/>
         <w:jc w:val="both"/>
         <w:rPr>
           <w:rFonts w:ascii="Arial" w:hAnsi="Arial" w:cs="Arial"/>
@@ -3226,6 +3347,7 @@
           <w:numId w:val="3"/>
         </w:numPr>
         <w:spacing w:lineRule="auto" w:line="240" w:before="240" w:after="160"/>
+        <w:contextualSpacing/>
         <w:jc w:val="both"/>
         <w:rPr>
           <w:rFonts w:ascii="Arial" w:hAnsi="Arial" w:cs="Arial"/>
@@ -3250,6 +3372,7 @@
           <w:numId w:val="3"/>
         </w:numPr>
         <w:spacing w:lineRule="auto" w:line="240" w:before="240" w:after="160"/>
+        <w:contextualSpacing/>
         <w:jc w:val="both"/>
         <w:rPr>
           <w:rFonts w:ascii="Arial" w:hAnsi="Arial" w:cs="Arial"/>
@@ -3274,6 +3397,7 @@
           <w:numId w:val="3"/>
         </w:numPr>
         <w:spacing w:lineRule="auto" w:line="240" w:before="240" w:after="160"/>
+        <w:contextualSpacing/>
         <w:jc w:val="both"/>
         <w:rPr>
           <w:rFonts w:ascii="Arial" w:hAnsi="Arial" w:cs="Arial"/>
@@ -3335,8 +3459,8 @@
         </w:rPr>
         <w:t>Risk Assessment</w:t>
       </w:r>
-      <w:bookmarkStart w:id="3" w:name="_Significant_and_Elevated"/>
-      <w:bookmarkEnd w:id="3"/>
+      <w:bookmarkStart w:id="4" w:name="_Significant_and_Elevated"/>
+      <w:bookmarkEnd w:id="4"/>
       <w:r>
         <w:rPr>
           <w:rFonts w:cs="Arial" w:ascii="Arial" w:hAnsi="Arial"/>
@@ -3386,13 +3510,13 @@
       </w:tblPr>
       <w:tblGrid>
         <w:gridCol w:w="1618"/>
-        <w:gridCol w:w="1614"/>
-        <w:gridCol w:w="1621"/>
-        <w:gridCol w:w="1620"/>
-        <w:gridCol w:w="1617"/>
-        <w:gridCol w:w="1620"/>
+        <w:gridCol w:w="1615"/>
+        <w:gridCol w:w="1622"/>
         <w:gridCol w:w="1619"/>
         <w:gridCol w:w="1618"/>
+        <w:gridCol w:w="1619"/>
+        <w:gridCol w:w="1620"/>
+        <w:gridCol w:w="1616"/>
       </w:tblGrid>
       <w:tr>
         <w:trPr>
@@ -3501,9 +3625,9 @@
             <w:sdt>
               <w:sdtPr>
                 <w14:checkbox>
-                  <w14:checked w:val="0"/>
-                  <w14:checkedState w:val="2612"/>
-                  <w14:uncheckedState w:val="2610"/>
+                  <w14:checked w:val=""/>
+                  <w14:checkedState w:val=""/>
+                  <w14:uncheckedState w:val=""/>
                 </w14:checkbox>
               </w:sdtPr>
               <w:sdtContent>
@@ -3529,14 +3653,7 @@
                 <w:bCs/>
                 <w:szCs w:val="20"/>
               </w:rPr>
-              <w:t xml:space="preserve">There is a presumption of risks of fraud in revenue recognition </w:t>
-            </w:r>
-            <w:r>
-              <w:rPr>
-                <w:bCs/>
-                <w:szCs w:val="20"/>
-              </w:rPr>
-              <w:t xml:space="preserve">on the basis of which we shall evaluate </w:t>
+              <w:t xml:space="preserve">There is a presumption of risks of fraud in revenue recognition on the basis of which we shall evaluate </w:t>
             </w:r>
             <w:r>
               <w:rPr>
@@ -3642,9 +3759,9 @@
             <w:sdt>
               <w:sdtPr>
                 <w14:checkbox>
-                  <w14:checked w:val="0"/>
-                  <w14:checkedState w:val="2612"/>
-                  <w14:uncheckedState w:val="2610"/>
+                  <w14:checked w:val=""/>
+                  <w14:checkedState w:val=""/>
+                  <w14:uncheckedState w:val=""/>
                 </w14:checkbox>
               </w:sdtPr>
               <w:sdtContent>
@@ -3688,9 +3805,9 @@
             <w:sdt>
               <w:sdtPr>
                 <w14:checkbox>
-                  <w14:checked w:val="0"/>
-                  <w14:checkedState w:val="2612"/>
-                  <w14:uncheckedState w:val="2610"/>
+                  <w14:checked w:val=""/>
+                  <w14:checkedState w:val=""/>
+                  <w14:uncheckedState w:val=""/>
                 </w14:checkbox>
               </w:sdtPr>
               <w:sdtContent>
@@ -3742,9 +3859,9 @@
             <w:sdt>
               <w:sdtPr>
                 <w14:checkbox>
-                  <w14:checked w:val="0"/>
-                  <w14:checkedState w:val="2612"/>
-                  <w14:uncheckedState w:val="2610"/>
+                  <w14:checked w:val=""/>
+                  <w14:checkedState w:val=""/>
+                  <w14:uncheckedState w:val=""/>
                 </w14:checkbox>
               </w:sdtPr>
               <w:sdtContent>
@@ -3770,14 +3887,7 @@
                 <w:bCs/>
                 <w:szCs w:val="20"/>
               </w:rPr>
-              <w:t>There is little pressure on management to manipulate revenue as financial information supports that it is profitable, solve</w:t>
-            </w:r>
-            <w:r>
-              <w:rPr>
-                <w:bCs/>
-                <w:szCs w:val="20"/>
-              </w:rPr>
-              <w:t>nt and has positive cash flows.</w:t>
+              <w:t>There is little pressure on management to manipulate revenue as financial information supports that it is profitable, solvent and has positive cash flows.</w:t>
             </w:r>
           </w:p>
           <w:p>
@@ -3798,9 +3908,9 @@
             <w:sdt>
               <w:sdtPr>
                 <w14:checkbox>
-                  <w14:checked w:val="0"/>
-                  <w14:checkedState w:val="2612"/>
-                  <w14:uncheckedState w:val="2610"/>
+                  <w14:checked w:val=""/>
+                  <w14:checkedState w:val=""/>
+                  <w14:uncheckedState w:val=""/>
                 </w14:checkbox>
               </w:sdtPr>
               <w:sdtContent>
@@ -3847,9 +3957,9 @@
             <w:sdt>
               <w:sdtPr>
                 <w14:checkbox>
-                  <w14:checked w:val="0"/>
-                  <w14:checkedState w:val="2612"/>
-                  <w14:uncheckedState w:val="2610"/>
+                  <w14:checked w:val=""/>
+                  <w14:checkedState w:val=""/>
+                  <w14:uncheckedState w:val=""/>
                 </w14:checkbox>
               </w:sdtPr>
               <w:sdtContent>
@@ -3894,9 +4004,9 @@
             <w:sdt>
               <w:sdtPr>
                 <w14:checkbox>
-                  <w14:checked w:val="0"/>
-                  <w14:checkedState w:val="2612"/>
-                  <w14:uncheckedState w:val="2610"/>
+                  <w14:checked w:val=""/>
+                  <w14:checkedState w:val=""/>
+                  <w14:uncheckedState w:val=""/>
                 </w14:checkbox>
               </w:sdtPr>
               <w:sdtContent>
@@ -3945,9 +4055,9 @@
             <w:sdt>
               <w:sdtPr>
                 <w14:checkbox>
-                  <w14:checked w:val="0"/>
-                  <w14:checkedState w:val="2612"/>
-                  <w14:uncheckedState w:val="2610"/>
+                  <w14:checked w:val=""/>
+                  <w14:checkedState w:val=""/>
+                  <w14:uncheckedState w:val=""/>
                 </w14:checkbox>
               </w:sdtPr>
               <w:sdtContent>
@@ -3998,9 +4108,9 @@
             <w:sdt>
               <w:sdtPr>
                 <w14:checkbox>
-                  <w14:checked w:val="0"/>
-                  <w14:checkedState w:val="2612"/>
-                  <w14:uncheckedState w:val="2610"/>
+                  <w14:checked w:val=""/>
+                  <w14:checkedState w:val=""/>
+                  <w14:uncheckedState w:val=""/>
                 </w14:checkbox>
               </w:sdtPr>
               <w:sdtContent>
@@ -4075,7 +4185,7 @@
         </w:tc>
         <w:tc>
           <w:tcPr>
-            <w:tcW w:w="1614" w:type="dxa"/>
+            <w:tcW w:w="1615" w:type="dxa"/>
             <w:tcBorders/>
             <w:shd w:color="auto" w:fill="B4C6E7" w:themeFill="accent5" w:themeFillTint="66" w:val="clear"/>
           </w:tcPr>
@@ -4106,7 +4216,7 @@
         </w:tc>
         <w:tc>
           <w:tcPr>
-            <w:tcW w:w="1621" w:type="dxa"/>
+            <w:tcW w:w="1622" w:type="dxa"/>
             <w:tcBorders/>
             <w:shd w:color="auto" w:fill="B4C6E7" w:themeFill="accent5" w:themeFillTint="66" w:val="clear"/>
           </w:tcPr>
@@ -4161,7 +4271,7 @@
         </w:tc>
         <w:tc>
           <w:tcPr>
-            <w:tcW w:w="1620" w:type="dxa"/>
+            <w:tcW w:w="1619" w:type="dxa"/>
             <w:tcBorders/>
             <w:shd w:color="auto" w:fill="B4C6E7" w:themeFill="accent5" w:themeFillTint="66" w:val="clear"/>
           </w:tcPr>
@@ -4215,7 +4325,7 @@
         </w:tc>
         <w:tc>
           <w:tcPr>
-            <w:tcW w:w="1617" w:type="dxa"/>
+            <w:tcW w:w="1618" w:type="dxa"/>
             <w:tcBorders/>
             <w:shd w:color="auto" w:fill="B4C6E7" w:themeFill="accent5" w:themeFillTint="66" w:val="clear"/>
           </w:tcPr>
@@ -4248,6 +4358,61 @@
         </w:tc>
         <w:tc>
           <w:tcPr>
+            <w:tcW w:w="1619" w:type="dxa"/>
+            <w:tcBorders/>
+            <w:shd w:color="auto" w:fill="B4C6E7" w:themeFill="accent5" w:themeFillTint="66" w:val="clear"/>
+          </w:tcPr>
+          <w:p>
+            <w:pPr>
+              <w:pStyle w:val="Normal"/>
+              <w:spacing w:lineRule="auto" w:line="240" w:before="0" w:after="0"/>
+              <w:rPr>
+                <w:rFonts w:ascii="Arial" w:hAnsi="Arial" w:cs="Arial"/>
+                <w:b/>
+                <w:b/>
+                <w:bCs/>
+                <w:sz w:val="20"/>
+                <w:szCs w:val="20"/>
+              </w:rPr>
+            </w:pPr>
+            <w:r>
+              <w:rPr>
+                <w:rFonts w:cs="Arial" w:ascii="Arial" w:hAnsi="Arial"/>
+                <w:b/>
+                <w:bCs/>
+                <w:sz w:val="20"/>
+                <w:szCs w:val="20"/>
+              </w:rPr>
+              <w:t>Likelihood of misstatement risk</w:t>
+            </w:r>
+          </w:p>
+          <w:p>
+            <w:pPr>
+              <w:pStyle w:val="Normal"/>
+              <w:spacing w:lineRule="auto" w:line="240" w:before="0" w:after="0"/>
+              <w:rPr>
+                <w:rFonts w:ascii="Arial" w:hAnsi="Arial" w:cs="Arial"/>
+                <w:b/>
+                <w:b/>
+                <w:bCs/>
+                <w:sz w:val="20"/>
+                <w:szCs w:val="20"/>
+              </w:rPr>
+            </w:pPr>
+            <w:r>
+              <w:rPr>
+                <w:rFonts w:cs="Arial" w:ascii="Arial" w:hAnsi="Arial"/>
+                <w:b/>
+                <w:bCs/>
+                <w:sz w:val="20"/>
+                <w:szCs w:val="20"/>
+              </w:rPr>
+              <w:t>(High, Moderate, Low)</w:t>
+            </w:r>
+          </w:p>
+        </w:tc>
+        <w:tc>
+          <w:tcPr>
             <w:tcW w:w="1620" w:type="dxa"/>
             <w:tcBorders/>
             <w:shd w:color="auto" w:fill="B4C6E7" w:themeFill="accent5" w:themeFillTint="66" w:val="clear"/>
@@ -4273,7 +4438,7 @@
                 <w:sz w:val="20"/>
                 <w:szCs w:val="20"/>
               </w:rPr>
-              <w:t>Likelihood of misstatement risk</w:t>
+              <w:t>Magnitude of misstatement risk</w:t>
             </w:r>
           </w:p>
           <w:p>
@@ -4303,62 +4468,7 @@
         </w:tc>
         <w:tc>
           <w:tcPr>
-            <w:tcW w:w="1619" w:type="dxa"/>
-            <w:tcBorders/>
-            <w:shd w:color="auto" w:fill="B4C6E7" w:themeFill="accent5" w:themeFillTint="66" w:val="clear"/>
-          </w:tcPr>
-          <w:p>
-            <w:pPr>
-              <w:pStyle w:val="Normal"/>
-              <w:spacing w:lineRule="auto" w:line="240" w:before="0" w:after="0"/>
-              <w:rPr>
-                <w:rFonts w:ascii="Arial" w:hAnsi="Arial" w:cs="Arial"/>
-                <w:b/>
-                <w:b/>
-                <w:bCs/>
-                <w:sz w:val="20"/>
-                <w:szCs w:val="20"/>
-              </w:rPr>
-            </w:pPr>
-            <w:r>
-              <w:rPr>
-                <w:rFonts w:cs="Arial" w:ascii="Arial" w:hAnsi="Arial"/>
-                <w:b/>
-                <w:bCs/>
-                <w:sz w:val="20"/>
-                <w:szCs w:val="20"/>
-              </w:rPr>
-              <w:t>Magnitude of misstatement risk</w:t>
-            </w:r>
-          </w:p>
-          <w:p>
-            <w:pPr>
-              <w:pStyle w:val="Normal"/>
-              <w:spacing w:lineRule="auto" w:line="240" w:before="0" w:after="0"/>
-              <w:rPr>
-                <w:rFonts w:ascii="Arial" w:hAnsi="Arial" w:cs="Arial"/>
-                <w:b/>
-                <w:b/>
-                <w:bCs/>
-                <w:sz w:val="20"/>
-                <w:szCs w:val="20"/>
-              </w:rPr>
-            </w:pPr>
-            <w:r>
-              <w:rPr>
-                <w:rFonts w:cs="Arial" w:ascii="Arial" w:hAnsi="Arial"/>
-                <w:b/>
-                <w:bCs/>
-                <w:sz w:val="20"/>
-                <w:szCs w:val="20"/>
-              </w:rPr>
-              <w:t>(High, Moderate, Low)</w:t>
-            </w:r>
-          </w:p>
-        </w:tc>
-        <w:tc>
-          <w:tcPr>
-            <w:tcW w:w="1618" w:type="dxa"/>
+            <w:tcW w:w="1616" w:type="dxa"/>
             <w:tcBorders/>
             <w:shd w:color="auto" w:fill="B4C6E7" w:themeFill="accent5" w:themeFillTint="66" w:val="clear"/>
           </w:tcPr>
@@ -4420,7 +4530,7 @@
         </w:tc>
         <w:tc>
           <w:tcPr>
-            <w:tcW w:w="1614" w:type="dxa"/>
+            <w:tcW w:w="1615" w:type="dxa"/>
             <w:tcBorders/>
             <w:shd w:fill="auto" w:val="clear"/>
           </w:tcPr>
@@ -4446,7 +4556,7 @@
         </w:tc>
         <w:tc>
           <w:tcPr>
-            <w:tcW w:w="1621" w:type="dxa"/>
+            <w:tcW w:w="1622" w:type="dxa"/>
             <w:tcBorders/>
             <w:shd w:fill="auto" w:val="clear"/>
           </w:tcPr>
@@ -4472,6 +4582,84 @@
         </w:tc>
         <w:tc>
           <w:tcPr>
+            <w:tcW w:w="1619" w:type="dxa"/>
+            <w:tcBorders/>
+            <w:shd w:fill="auto" w:val="clear"/>
+          </w:tcPr>
+          <w:p>
+            <w:pPr>
+              <w:pStyle w:val="Normal"/>
+              <w:spacing w:lineRule="auto" w:line="240" w:before="0" w:after="0"/>
+              <w:rPr>
+                <w:rFonts w:ascii="Arial" w:hAnsi="Arial" w:cs="Arial"/>
+                <w:sz w:val="20"/>
+                <w:szCs w:val="20"/>
+              </w:rPr>
+            </w:pPr>
+            <w:r>
+              <w:rPr>
+                <w:rFonts w:cs="Arial" w:ascii="Arial" w:hAnsi="Arial"/>
+                <w:sz w:val="20"/>
+                <w:szCs w:val="20"/>
+              </w:rPr>
+              <w:t>[text]</w:t>
+            </w:r>
+          </w:p>
+        </w:tc>
+        <w:tc>
+          <w:tcPr>
+            <w:tcW w:w="1618" w:type="dxa"/>
+            <w:tcBorders/>
+            <w:shd w:fill="auto" w:val="clear"/>
+          </w:tcPr>
+          <w:p>
+            <w:pPr>
+              <w:pStyle w:val="Normal"/>
+              <w:spacing w:lineRule="auto" w:line="240" w:before="0" w:after="0"/>
+              <w:rPr>
+                <w:rFonts w:ascii="Arial" w:hAnsi="Arial" w:cs="Arial"/>
+                <w:sz w:val="20"/>
+                <w:szCs w:val="20"/>
+              </w:rPr>
+            </w:pPr>
+            <w:r>
+              <w:rPr>
+                <w:rFonts w:cs="Arial" w:ascii="Arial" w:hAnsi="Arial"/>
+                <w:sz w:val="20"/>
+                <w:szCs w:val="20"/>
+              </w:rPr>
+              <w:t>[text]</w:t>
+            </w:r>
+          </w:p>
+        </w:tc>
+        <w:tc>
+          <w:tcPr>
+            <w:tcW w:w="1619" w:type="dxa"/>
+            <w:tcBorders/>
+            <w:shd w:fill="auto" w:val="clear"/>
+          </w:tcPr>
+          <w:p>
+            <w:pPr>
+              <w:pStyle w:val="Normal"/>
+              <w:spacing w:lineRule="auto" w:line="240" w:before="0" w:after="0"/>
+              <w:rPr>
+                <w:rFonts w:ascii="Arial" w:hAnsi="Arial" w:cs="Arial"/>
+                <w:sz w:val="20"/>
+                <w:szCs w:val="20"/>
+              </w:rPr>
+            </w:pPr>
+            <w:r>
+              <w:rPr>
+                <w:rFonts w:cs="Arial" w:ascii="Arial" w:hAnsi="Arial"/>
+                <w:sz w:val="20"/>
+                <w:szCs w:val="20"/>
+              </w:rPr>
+              <w:t>[text]</w:t>
+            </w:r>
+          </w:p>
+        </w:tc>
+        <w:tc>
+          <w:tcPr>
             <w:tcW w:w="1620" w:type="dxa"/>
             <w:tcBorders/>
             <w:shd w:fill="auto" w:val="clear"/>
@@ -4498,85 +4686,7 @@
         </w:tc>
         <w:tc>
           <w:tcPr>
-            <w:tcW w:w="1617" w:type="dxa"/>
-            <w:tcBorders/>
-            <w:shd w:fill="auto" w:val="clear"/>
-          </w:tcPr>
-          <w:p>
-            <w:pPr>
-              <w:pStyle w:val="Normal"/>
-              <w:spacing w:lineRule="auto" w:line="240" w:before="0" w:after="0"/>
-              <w:rPr>
-                <w:rFonts w:ascii="Arial" w:hAnsi="Arial" w:cs="Arial"/>
-                <w:sz w:val="20"/>
-                <w:szCs w:val="20"/>
-              </w:rPr>
-            </w:pPr>
-            <w:r>
-              <w:rPr>
-                <w:rFonts w:cs="Arial" w:ascii="Arial" w:hAnsi="Arial"/>
-                <w:sz w:val="20"/>
-                <w:szCs w:val="20"/>
-              </w:rPr>
-              <w:t>[text]</w:t>
-            </w:r>
-          </w:p>
-        </w:tc>
-        <w:tc>
-          <w:tcPr>
-            <w:tcW w:w="1620" w:type="dxa"/>
-            <w:tcBorders/>
-            <w:shd w:fill="auto" w:val="clear"/>
-          </w:tcPr>
-          <w:p>
-            <w:pPr>
-              <w:pStyle w:val="Normal"/>
-              <w:spacing w:lineRule="auto" w:line="240" w:before="0" w:after="0"/>
-              <w:rPr>
-                <w:rFonts w:ascii="Arial" w:hAnsi="Arial" w:cs="Arial"/>
-                <w:sz w:val="20"/>
-                <w:szCs w:val="20"/>
-              </w:rPr>
-            </w:pPr>
-            <w:r>
-              <w:rPr>
-                <w:rFonts w:cs="Arial" w:ascii="Arial" w:hAnsi="Arial"/>
-                <w:sz w:val="20"/>
-                <w:szCs w:val="20"/>
-              </w:rPr>
-              <w:t>[text]</w:t>
-            </w:r>
-          </w:p>
-        </w:tc>
-        <w:tc>
-          <w:tcPr>
-            <w:tcW w:w="1619" w:type="dxa"/>
-            <w:tcBorders/>
-            <w:shd w:fill="auto" w:val="clear"/>
-          </w:tcPr>
-          <w:p>
-            <w:pPr>
-              <w:pStyle w:val="Normal"/>
-              <w:spacing w:lineRule="auto" w:line="240" w:before="0" w:after="0"/>
-              <w:rPr>
-                <w:rFonts w:ascii="Arial" w:hAnsi="Arial" w:cs="Arial"/>
-                <w:sz w:val="20"/>
-                <w:szCs w:val="20"/>
-              </w:rPr>
-            </w:pPr>
-            <w:r>
-              <w:rPr>
-                <w:rFonts w:cs="Arial" w:ascii="Arial" w:hAnsi="Arial"/>
-                <w:sz w:val="20"/>
-                <w:szCs w:val="20"/>
-              </w:rPr>
-              <w:t>[text]</w:t>
-            </w:r>
-          </w:p>
-        </w:tc>
-        <w:tc>
-          <w:tcPr>
-            <w:tcW w:w="1618" w:type="dxa"/>
+            <w:tcW w:w="1616" w:type="dxa"/>
             <w:tcBorders/>
             <w:shd w:fill="auto" w:val="clear"/>
           </w:tcPr>
@@ -4635,9 +4745,9 @@
         <w:tblLook w:noVBand="1" w:val="04a0" w:noHBand="0" w:lastColumn="0" w:firstColumn="1" w:lastRow="0" w:firstRow="1"/>
       </w:tblPr>
       <w:tblGrid>
-        <w:gridCol w:w="4316"/>
+        <w:gridCol w:w="4315"/>
         <w:gridCol w:w="4321"/>
-        <w:gridCol w:w="4323"/>
+        <w:gridCol w:w="4324"/>
       </w:tblGrid>
       <w:tr>
         <w:trPr>
@@ -4682,7 +4792,7 @@
         </w:trPr>
         <w:tc>
           <w:tcPr>
-            <w:tcW w:w="4316" w:type="dxa"/>
+            <w:tcW w:w="4315" w:type="dxa"/>
             <w:tcBorders/>
             <w:shd w:color="auto" w:fill="B4C6E7" w:themeFill="accent5" w:themeFillTint="66" w:val="clear"/>
           </w:tcPr>
@@ -4744,7 +4854,7 @@
         </w:tc>
         <w:tc>
           <w:tcPr>
-            <w:tcW w:w="4323" w:type="dxa"/>
+            <w:tcW w:w="4324" w:type="dxa"/>
             <w:tcBorders/>
             <w:shd w:color="auto" w:fill="B4C6E7" w:themeFill="accent5" w:themeFillTint="66" w:val="clear"/>
           </w:tcPr>
@@ -4827,7 +4937,7 @@
         </w:trPr>
         <w:tc>
           <w:tcPr>
-            <w:tcW w:w="4316" w:type="dxa"/>
+            <w:tcW w:w="4315" w:type="dxa"/>
             <w:tcBorders/>
             <w:shd w:fill="auto" w:val="clear"/>
           </w:tcPr>
@@ -4933,7 +5043,7 @@
         </w:tc>
         <w:tc>
           <w:tcPr>
-            <w:tcW w:w="4323" w:type="dxa"/>
+            <w:tcW w:w="4324" w:type="dxa"/>
             <w:tcBorders/>
             <w:shd w:fill="auto" w:val="clear"/>
           </w:tcPr>
@@ -5010,7 +5120,7 @@
         <w:docPartGallery w:val="Page Numbers (Bottom of Page)"/>
         <w:docPartUnique w:val="true"/>
       </w:docPartObj>
-      <w:id w:val="658994119"/>
+      <w:id w:val="956197955"/>
     </w:sdtPr>
     <w:sdtContent>
       <w:p>
@@ -5049,7 +5159,7 @@
             <w:szCs w:val="24"/>
             <w:rFonts w:cs="Arial" w:ascii="Arial" w:hAnsi="Arial"/>
           </w:rPr>
-          <w:t>6</w:t>
+          <w:t>5</w:t>
         </w:r>
         <w:r>
           <w:rPr>
@@ -5086,15 +5196,15 @@
       <mc:AlternateContent>
         <mc:Choice Requires="wpg">
           <w:drawing>
-            <wp:anchor behindDoc="1" distT="0" distB="0" distL="114300" distR="114300" simplePos="0" locked="0" layoutInCell="1" allowOverlap="1" relativeHeight="7" wp14:anchorId="1699B376">
+            <wp:anchor behindDoc="1" distT="0" distB="0" distL="114300" distR="114300" simplePos="0" locked="0" layoutInCell="1" allowOverlap="1" relativeHeight="6" wp14:anchorId="1699B376">
               <wp:simplePos x="0" y="0"/>
               <wp:positionH relativeFrom="margin">
                 <wp:align>left</wp:align>
               </wp:positionH>
               <wp:positionV relativeFrom="paragraph">
-                <wp:posOffset>-349885</wp:posOffset>
+                <wp:posOffset>-349250</wp:posOffset>
               </wp:positionV>
-              <wp:extent cx="8229600" cy="705485"/>
+              <wp:extent cx="8230235" cy="706120"/>
               <wp:effectExtent l="0" t="0" r="635" b="0"/>
               <wp:wrapNone/>
               <wp:docPr id="1" name="Group 5"/>
@@ -5105,7 +5215,7 @@
                     <wpg:grpSpPr>
                       <a:xfrm>
                         <a:off x="0" y="0"/>
-                        <a:ext cx="8228880" cy="704880"/>
+                        <a:ext cx="8229600" cy="705600"/>
                       </a:xfrm>
                     </wpg:grpSpPr>
                     <wps:wsp>
@@ -5113,7 +5223,7 @@
                       <wps:spPr>
                         <a:xfrm>
                           <a:off x="0" y="0"/>
-                          <a:ext cx="4752360" cy="704880"/>
+                          <a:ext cx="4752360" cy="705600"/>
                         </a:xfrm>
                         <a:prstGeom prst="rect">
                           <a:avLst/>
@@ -5156,7 +5266,8 @@
                                 <w:iCs w:val="false"/>
                                 <w:smallCaps w:val="false"/>
                                 <w:caps w:val="false"/>
-                                <w:rFonts w:ascii="Times New Roman" w:hAnsi="Times New Roman"/>
+                                <w:rFonts w:asciiTheme="minorHAnsi" w:cstheme="minorBidi" w:eastAsiaTheme="minorHAnsi" w:hAnsiTheme="minorHAnsi" w:ascii="Times New Roman" w:hAnsi="Times New Roman"/>
+                                <w:color w:val="000000"/>
                               </w:rPr>
                               <w:t>Muniff Ziauddin &amp; Co.</w:t>
                             </w:r>
@@ -5184,7 +5295,8 @@
                                 <w:iCs w:val="false"/>
                                 <w:smallCaps w:val="false"/>
                                 <w:caps w:val="false"/>
-                                <w:rFonts w:ascii="Times New Roman" w:hAnsi="Times New Roman"/>
+                                <w:rFonts w:asciiTheme="minorHAnsi" w:cstheme="minorBidi" w:eastAsiaTheme="minorHAnsi" w:hAnsiTheme="minorHAnsi" w:ascii="Times New Roman" w:hAnsi="Times New Roman"/>
+                                <w:color w:val="000000"/>
                               </w:rPr>
                               <w:t>Chartered Accountants</w:t>
                             </w:r>
@@ -5212,7 +5324,8 @@
                                 <w:iCs w:val="false"/>
                                 <w:smallCaps w:val="false"/>
                                 <w:caps w:val="false"/>
-                                <w:rFonts w:ascii="Times New Roman" w:hAnsi="Times New Roman"/>
+                                <w:rFonts w:asciiTheme="minorHAnsi" w:cstheme="minorBidi" w:eastAsiaTheme="minorHAnsi" w:hAnsiTheme="minorHAnsi" w:ascii="Times New Roman" w:hAnsi="Times New Roman"/>
+                                <w:color w:val="000000"/>
                               </w:rPr>
                               <w:t>An independent member firm of BKR International</w:t>
                             </w:r>
@@ -5225,12 +5338,14 @@
                               <w:rPr/>
                             </w:pPr>
                             <w:r>
-                              <w:rPr/>
+                              <w:rPr>
+                                <w:rFonts w:asciiTheme="minorHAnsi" w:cstheme="minorBidi" w:eastAsiaTheme="minorHAnsi" w:hAnsiTheme="minorHAnsi"/>
+                              </w:rPr>
                             </w:r>
                           </w:p>
                         </w:txbxContent>
                       </wps:txbx>
-                      <wps:bodyPr anchor="ctr">
+                      <wps:bodyPr lIns="90000" rIns="90000" tIns="45000" bIns="45000" anchor="ctr">
                         <a:noAutofit/>
                       </wps:bodyPr>
                     </wps:wsp>
@@ -5246,8 +5361,8 @@
                       </pic:blipFill>
                       <pic:spPr>
                         <a:xfrm>
-                          <a:off x="6904440" y="71280"/>
-                          <a:ext cx="1324440" cy="518760"/>
+                          <a:off x="6905520" y="71280"/>
+                          <a:ext cx="1324080" cy="519480"/>
                         </a:xfrm>
                         <a:prstGeom prst="rect">
                           <a:avLst/>
@@ -5265,8 +5380,8 @@
         </mc:Choice>
         <mc:Fallback>
           <w:pict>
-            <v:group id="shape_0" alt="Group 5" style="position:absolute;margin-left:9pt;margin-top:-27.55pt;width:648pt;height:55.5pt" coordorigin="180,-551" coordsize="12960,1110">
-              <v:rect id="shape_0" ID="Text Box 2" fillcolor="white" stroked="f" style="position:absolute;left:180;top:-551;width:7483;height:1109;mso-position-horizontal:left;mso-position-horizontal-relative:margin">
+            <v:group id="shape_0" alt="Group 5" style="position:absolute;margin-left:9pt;margin-top:-27.5pt;width:648pt;height:55.55pt" coordorigin="180,-550" coordsize="12960,1111">
+              <v:rect id="shape_0" fillcolor="white" stroked="f" style="position:absolute;left:180;top:-550;width:7483;height:1110;mso-position-horizontal:left;mso-position-horizontal-relative:margin">
                 <v:textbox>
                   <w:txbxContent>
                     <w:p>
@@ -5292,7 +5407,8 @@
                           <w:iCs w:val="false"/>
                           <w:smallCaps w:val="false"/>
                           <w:caps w:val="false"/>
-                          <w:rFonts w:ascii="Times New Roman" w:hAnsi="Times New Roman"/>
+                          <w:rFonts w:asciiTheme="minorHAnsi" w:cstheme="minorBidi" w:eastAsiaTheme="minorHAnsi" w:hAnsiTheme="minorHAnsi" w:ascii="Times New Roman" w:hAnsi="Times New Roman"/>
+                          <w:color w:val="000000"/>
                         </w:rPr>
                         <w:t>Muniff Ziauddin &amp; Co.</w:t>
                       </w:r>
@@ -5320,7 +5436,8 @@
                           <w:iCs w:val="false"/>
                           <w:smallCaps w:val="false"/>
                           <w:caps w:val="false"/>
-                          <w:rFonts w:ascii="Times New Roman" w:hAnsi="Times New Roman"/>
+                          <w:rFonts w:asciiTheme="minorHAnsi" w:cstheme="minorBidi" w:eastAsiaTheme="minorHAnsi" w:hAnsiTheme="minorHAnsi" w:ascii="Times New Roman" w:hAnsi="Times New Roman"/>
+                          <w:color w:val="000000"/>
                         </w:rPr>
                         <w:t>Chartered Accountants</w:t>
                       </w:r>
@@ -5348,7 +5465,8 @@
                           <w:iCs w:val="false"/>
                           <w:smallCaps w:val="false"/>
                           <w:caps w:val="false"/>
-                          <w:rFonts w:ascii="Times New Roman" w:hAnsi="Times New Roman"/>
+                          <w:rFonts w:asciiTheme="minorHAnsi" w:cstheme="minorBidi" w:eastAsiaTheme="minorHAnsi" w:hAnsiTheme="minorHAnsi" w:ascii="Times New Roman" w:hAnsi="Times New Roman"/>
+                          <w:color w:val="000000"/>
                         </w:rPr>
                         <w:t>An independent member firm of BKR International</w:t>
                       </w:r>
@@ -5361,14 +5479,16 @@
                         <w:rPr/>
                       </w:pPr>
                       <w:r>
-                        <w:rPr/>
+                        <w:rPr>
+                          <w:rFonts w:asciiTheme="minorHAnsi" w:cstheme="minorBidi" w:eastAsiaTheme="minorHAnsi" w:hAnsiTheme="minorHAnsi"/>
+                        </w:rPr>
                       </w:r>
                     </w:p>
                   </w:txbxContent>
                 </v:textbox>
                 <w10:wrap type="square"/>
                 <v:fill o:detectmouseclick="t" type="solid" color2="black"/>
-                <v:stroke color="#3465a4" weight="9360" joinstyle="miter" endcap="flat"/>
+                <v:stroke color="#3465a4" weight="9360" joinstyle="round" endcap="flat"/>
               </v:rect>
               <v:shapetype id="shapetype_75" coordsize="21600,21600" o:spt="75" o:preferrelative="t" path="m@4@5l@4@11@9@11@9@5xe" filled="f" stroked="f">
                 <v:stroke joinstyle="miter"/>
@@ -5389,7 +5509,7 @@
                 <v:path o:extrusionok="f" gradientshapeok="t" o:connecttype="rect"/>
                 <o:lock v:ext="edit" aspectratio="t"/>
               </v:shapetype>
-              <v:shape id="shape_0" ID="Picture 3" stroked="f" style="position:absolute;left:11053;top:-439;width:2085;height:816;mso-position-horizontal:left;mso-position-horizontal-relative:margin" type="shapetype_75">
+              <v:shape id="shape_0" ID="Picture 3" stroked="f" style="position:absolute;left:11055;top:-438;width:2084;height:817;mso-position-horizontal:left;mso-position-horizontal-relative:margin" type="shapetype_75">
                 <v:imagedata r:id="rId1" o:detectmouseclick="t"/>
                 <w10:wrap type="none"/>
                 <v:stroke color="#3465a4" joinstyle="round" endcap="flat"/>
@@ -5416,6 +5536,8 @@
       </w:pPr>
       <w:rPr>
         <w:rFonts w:ascii="Symbol" w:hAnsi="Symbol" w:cs="Symbol" w:hint="default"/>
+        <w:sz w:val="20"/>
+        <w:rFonts w:cs="Symbol"/>
       </w:rPr>
     </w:lvl>
     <w:lvl w:ilvl="1">
@@ -5441,6 +5563,7 @@
       </w:pPr>
       <w:rPr>
         <w:rFonts w:ascii="Wingdings" w:hAnsi="Wingdings" w:cs="Wingdings" w:hint="default"/>
+        <w:rFonts w:cs="Wingdings"/>
       </w:rPr>
     </w:lvl>
     <w:lvl w:ilvl="3">
@@ -5453,6 +5576,7 @@
       </w:pPr>
       <w:rPr>
         <w:rFonts w:ascii="Symbol" w:hAnsi="Symbol" w:cs="Symbol" w:hint="default"/>
+        <w:rFonts w:cs="Symbol"/>
       </w:rPr>
     </w:lvl>
     <w:lvl w:ilvl="4">
@@ -5478,6 +5602,7 @@
       </w:pPr>
       <w:rPr>
         <w:rFonts w:ascii="Wingdings" w:hAnsi="Wingdings" w:cs="Wingdings" w:hint="default"/>
+        <w:rFonts w:cs="Wingdings"/>
       </w:rPr>
     </w:lvl>
     <w:lvl w:ilvl="6">
@@ -5490,6 +5615,7 @@
       </w:pPr>
       <w:rPr>
         <w:rFonts w:ascii="Symbol" w:hAnsi="Symbol" w:cs="Symbol" w:hint="default"/>
+        <w:rFonts w:cs="Symbol"/>
       </w:rPr>
     </w:lvl>
     <w:lvl w:ilvl="7">
@@ -5515,6 +5641,7 @@
       </w:pPr>
       <w:rPr>
         <w:rFonts w:ascii="Wingdings" w:hAnsi="Wingdings" w:cs="Wingdings" w:hint="default"/>
+        <w:rFonts w:cs="Wingdings"/>
       </w:rPr>
     </w:lvl>
   </w:abstractNum>
@@ -5529,6 +5656,8 @@
       </w:pPr>
       <w:rPr>
         <w:rFonts w:ascii="Symbol" w:hAnsi="Symbol" w:cs="Symbol" w:hint="default"/>
+        <w:sz w:val="20"/>
+        <w:rFonts w:cs="Symbol"/>
       </w:rPr>
     </w:lvl>
     <w:lvl w:ilvl="1">
@@ -5554,6 +5683,7 @@
       </w:pPr>
       <w:rPr>
         <w:rFonts w:ascii="Wingdings" w:hAnsi="Wingdings" w:cs="Wingdings" w:hint="default"/>
+        <w:rFonts w:cs="Wingdings"/>
       </w:rPr>
     </w:lvl>
     <w:lvl w:ilvl="3">
@@ -5566,6 +5696,7 @@
       </w:pPr>
       <w:rPr>
         <w:rFonts w:ascii="Symbol" w:hAnsi="Symbol" w:cs="Symbol" w:hint="default"/>
+        <w:rFonts w:cs="Symbol"/>
       </w:rPr>
     </w:lvl>
     <w:lvl w:ilvl="4">
@@ -5591,6 +5722,7 @@
       </w:pPr>
       <w:rPr>
         <w:rFonts w:ascii="Wingdings" w:hAnsi="Wingdings" w:cs="Wingdings" w:hint="default"/>
+        <w:rFonts w:cs="Wingdings"/>
       </w:rPr>
     </w:lvl>
     <w:lvl w:ilvl="6">
@@ -5603,6 +5735,7 @@
       </w:pPr>
       <w:rPr>
         <w:rFonts w:ascii="Symbol" w:hAnsi="Symbol" w:cs="Symbol" w:hint="default"/>
+        <w:rFonts w:cs="Symbol"/>
       </w:rPr>
     </w:lvl>
     <w:lvl w:ilvl="7">
@@ -5628,6 +5761,7 @@
       </w:pPr>
       <w:rPr>
         <w:rFonts w:ascii="Wingdings" w:hAnsi="Wingdings" w:cs="Wingdings" w:hint="default"/>
+        <w:rFonts w:cs="Wingdings"/>
       </w:rPr>
     </w:lvl>
   </w:abstractNum>
@@ -5642,6 +5776,8 @@
       </w:pPr>
       <w:rPr>
         <w:rFonts w:ascii="Symbol" w:hAnsi="Symbol" w:cs="Symbol" w:hint="default"/>
+        <w:sz w:val="20"/>
+        <w:rFonts w:cs="Symbol"/>
       </w:rPr>
     </w:lvl>
     <w:lvl w:ilvl="1">
@@ -5667,6 +5803,7 @@
       </w:pPr>
       <w:rPr>
         <w:rFonts w:ascii="Wingdings" w:hAnsi="Wingdings" w:cs="Wingdings" w:hint="default"/>
+        <w:rFonts w:cs="Wingdings"/>
       </w:rPr>
     </w:lvl>
     <w:lvl w:ilvl="3">
@@ -5679,6 +5816,7 @@
       </w:pPr>
       <w:rPr>
         <w:rFonts w:ascii="Symbol" w:hAnsi="Symbol" w:cs="Symbol" w:hint="default"/>
+        <w:rFonts w:cs="Symbol"/>
       </w:rPr>
     </w:lvl>
     <w:lvl w:ilvl="4">
@@ -5704,6 +5842,7 @@
       </w:pPr>
       <w:rPr>
         <w:rFonts w:ascii="Wingdings" w:hAnsi="Wingdings" w:cs="Wingdings" w:hint="default"/>
+        <w:rFonts w:cs="Wingdings"/>
       </w:rPr>
     </w:lvl>
     <w:lvl w:ilvl="6">
@@ -5716,6 +5855,7 @@
       </w:pPr>
       <w:rPr>
         <w:rFonts w:ascii="Symbol" w:hAnsi="Symbol" w:cs="Symbol" w:hint="default"/>
+        <w:rFonts w:cs="Symbol"/>
       </w:rPr>
     </w:lvl>
     <w:lvl w:ilvl="7">
@@ -5741,6 +5881,7 @@
       </w:pPr>
       <w:rPr>
         <w:rFonts w:ascii="Wingdings" w:hAnsi="Wingdings" w:cs="Wingdings" w:hint="default"/>
+        <w:rFonts w:cs="Wingdings"/>
       </w:rPr>
     </w:lvl>
   </w:abstractNum>
@@ -5857,7 +5998,6 @@
     <w:rPrDefault>
       <w:rPr>
         <w:rFonts w:ascii="Calibri" w:hAnsi="Calibri" w:eastAsia="Calibri" w:cs="" w:asciiTheme="minorHAnsi" w:cstheme="minorBidi" w:eastAsiaTheme="minorHAnsi" w:hAnsiTheme="minorHAnsi"/>
-        <w:sz w:val="22"/>
         <w:szCs w:val="22"/>
         <w:lang w:val="en-US" w:eastAsia="en-US" w:bidi="ar-SA"/>
       </w:rPr>
@@ -6555,6 +6695,198 @@
       <w:rFonts w:cs="Courier New"/>
     </w:rPr>
   </w:style>
+  <w:style w:type="character" w:styleId="ListLabel19">
+    <w:name w:val="ListLabel 19"/>
+    <w:qFormat/>
+    <w:rPr>
+      <w:rFonts w:ascii="Arial" w:hAnsi="Arial" w:cs="Symbol"/>
+      <w:sz w:val="20"/>
+    </w:rPr>
+  </w:style>
+  <w:style w:type="character" w:styleId="ListLabel20">
+    <w:name w:val="ListLabel 20"/>
+    <w:qFormat/>
+    <w:rPr>
+      <w:rFonts w:cs="Courier New"/>
+    </w:rPr>
+  </w:style>
+  <w:style w:type="character" w:styleId="ListLabel21">
+    <w:name w:val="ListLabel 21"/>
+    <w:qFormat/>
+    <w:rPr>
+      <w:rFonts w:cs="Wingdings"/>
+    </w:rPr>
+  </w:style>
+  <w:style w:type="character" w:styleId="ListLabel22">
+    <w:name w:val="ListLabel 22"/>
+    <w:qFormat/>
+    <w:rPr>
+      <w:rFonts w:cs="Symbol"/>
+    </w:rPr>
+  </w:style>
+  <w:style w:type="character" w:styleId="ListLabel23">
+    <w:name w:val="ListLabel 23"/>
+    <w:qFormat/>
+    <w:rPr>
+      <w:rFonts w:cs="Courier New"/>
+    </w:rPr>
+  </w:style>
+  <w:style w:type="character" w:styleId="ListLabel24">
+    <w:name w:val="ListLabel 24"/>
+    <w:qFormat/>
+    <w:rPr>
+      <w:rFonts w:cs="Wingdings"/>
+    </w:rPr>
+  </w:style>
+  <w:style w:type="character" w:styleId="ListLabel25">
+    <w:name w:val="ListLabel 25"/>
+    <w:qFormat/>
+    <w:rPr>
+      <w:rFonts w:cs="Symbol"/>
+    </w:rPr>
+  </w:style>
+  <w:style w:type="character" w:styleId="ListLabel26">
+    <w:name w:val="ListLabel 26"/>
+    <w:qFormat/>
+    <w:rPr>
+      <w:rFonts w:cs="Courier New"/>
+    </w:rPr>
+  </w:style>
+  <w:style w:type="character" w:styleId="ListLabel27">
+    <w:name w:val="ListLabel 27"/>
+    <w:qFormat/>
+    <w:rPr>
+      <w:rFonts w:cs="Wingdings"/>
+    </w:rPr>
+  </w:style>
+  <w:style w:type="character" w:styleId="ListLabel28">
+    <w:name w:val="ListLabel 28"/>
+    <w:qFormat/>
+    <w:rPr>
+      <w:rFonts w:ascii="Arial" w:hAnsi="Arial" w:cs="Symbol"/>
+      <w:sz w:val="20"/>
+    </w:rPr>
+  </w:style>
+  <w:style w:type="character" w:styleId="ListLabel29">
+    <w:name w:val="ListLabel 29"/>
+    <w:qFormat/>
+    <w:rPr>
+      <w:rFonts w:cs="Courier New"/>
+    </w:rPr>
+  </w:style>
+  <w:style w:type="character" w:styleId="ListLabel30">
+    <w:name w:val="ListLabel 30"/>
+    <w:qFormat/>
+    <w:rPr>
+      <w:rFonts w:cs="Wingdings"/>
+    </w:rPr>
+  </w:style>
+  <w:style w:type="character" w:styleId="ListLabel31">
+    <w:name w:val="ListLabel 31"/>
+    <w:qFormat/>
+    <w:rPr>
+      <w:rFonts w:cs="Symbol"/>
+    </w:rPr>
+  </w:style>
+  <w:style w:type="character" w:styleId="ListLabel32">
+    <w:name w:val="ListLabel 32"/>
+    <w:qFormat/>
+    <w:rPr>
+      <w:rFonts w:cs="Courier New"/>
+    </w:rPr>
+  </w:style>
+  <w:style w:type="character" w:styleId="ListLabel33">
+    <w:name w:val="ListLabel 33"/>
+    <w:qFormat/>
+    <w:rPr>
+      <w:rFonts w:cs="Wingdings"/>
+    </w:rPr>
+  </w:style>
+  <w:style w:type="character" w:styleId="ListLabel34">
+    <w:name w:val="ListLabel 34"/>
+    <w:qFormat/>
+    <w:rPr>
+      <w:rFonts w:cs="Symbol"/>
+    </w:rPr>
+  </w:style>
+  <w:style w:type="character" w:styleId="ListLabel35">
+    <w:name w:val="ListLabel 35"/>
+    <w:qFormat/>
+    <w:rPr>
+      <w:rFonts w:cs="Courier New"/>
+    </w:rPr>
+  </w:style>
+  <w:style w:type="character" w:styleId="ListLabel36">
+    <w:name w:val="ListLabel 36"/>
+    <w:qFormat/>
+    <w:rPr>
+      <w:rFonts w:cs="Wingdings"/>
+    </w:rPr>
+  </w:style>
+  <w:style w:type="character" w:styleId="ListLabel37">
+    <w:name w:val="ListLabel 37"/>
+    <w:qFormat/>
+    <w:rPr>
+      <w:rFonts w:ascii="Arial" w:hAnsi="Arial" w:cs="Symbol"/>
+      <w:sz w:val="20"/>
+    </w:rPr>
+  </w:style>
+  <w:style w:type="character" w:styleId="ListLabel38">
+    <w:name w:val="ListLabel 38"/>
+    <w:qFormat/>
+    <w:rPr>
+      <w:rFonts w:cs="Courier New"/>
+    </w:rPr>
+  </w:style>
+  <w:style w:type="character" w:styleId="ListLabel39">
+    <w:name w:val="ListLabel 39"/>
+    <w:qFormat/>
+    <w:rPr>
+      <w:rFonts w:cs="Wingdings"/>
+    </w:rPr>
+  </w:style>
+  <w:style w:type="character" w:styleId="ListLabel40">
+    <w:name w:val="ListLabel 40"/>
+    <w:qFormat/>
+    <w:rPr>
+      <w:rFonts w:cs="Symbol"/>
+    </w:rPr>
+  </w:style>
+  <w:style w:type="character" w:styleId="ListLabel41">
+    <w:name w:val="ListLabel 41"/>
+    <w:qFormat/>
+    <w:rPr>
+      <w:rFonts w:cs="Courier New"/>
+    </w:rPr>
+  </w:style>
+  <w:style w:type="character" w:styleId="ListLabel42">
+    <w:name w:val="ListLabel 42"/>
+    <w:qFormat/>
+    <w:rPr>
+      <w:rFonts w:cs="Wingdings"/>
+    </w:rPr>
+  </w:style>
+  <w:style w:type="character" w:styleId="ListLabel43">
+    <w:name w:val="ListLabel 43"/>
+    <w:qFormat/>
+    <w:rPr>
+      <w:rFonts w:cs="Symbol"/>
+    </w:rPr>
+  </w:style>
+  <w:style w:type="character" w:styleId="ListLabel44">
+    <w:name w:val="ListLabel 44"/>
+    <w:qFormat/>
+    <w:rPr>
+      <w:rFonts w:cs="Courier New"/>
+    </w:rPr>
+  </w:style>
+  <w:style w:type="character" w:styleId="ListLabel45">
+    <w:name w:val="ListLabel 45"/>
+    <w:qFormat/>
+    <w:rPr>
+      <w:rFonts w:cs="Wingdings"/>
+    </w:rPr>
+  </w:style>
   <w:style w:type="paragraph" w:styleId="Heading">
     <w:name w:val="Heading"/>
     <w:basedOn w:val="Normal"/>
@@ -6620,7 +6952,7 @@
     <w:qFormat/>
     <w:rsid w:val="0015615e"/>
     <w:pPr>
-      <w:spacing w:lineRule="auto" w:line="254" w:before="0" w:after="160"/>
+      <w:spacing w:lineRule="auto" w:line="252" w:before="0" w:after="160"/>
       <w:ind w:left="720" w:hanging="0"/>
       <w:contextualSpacing/>
     </w:pPr>
@@ -6692,6 +7024,28 @@
       <w:color w:val="000000" w:themeColor="text1"/>
       <w:sz w:val="20"/>
       <w:szCs w:val="21"/>
+    </w:rPr>
+  </w:style>
+  <w:style w:type="paragraph" w:styleId="TableContents">
+    <w:name w:val="Table Contents"/>
+    <w:basedOn w:val="Normal"/>
+    <w:qFormat/>
+    <w:pPr>
+      <w:suppressLineNumbers/>
+    </w:pPr>
+    <w:rPr/>
+  </w:style>
+  <w:style w:type="paragraph" w:styleId="TableHeading">
+    <w:name w:val="Table Heading"/>
+    <w:basedOn w:val="TableContents"/>
+    <w:qFormat/>
+    <w:pPr>
+      <w:suppressLineNumbers/>
+      <w:jc w:val="center"/>
+    </w:pPr>
+    <w:rPr>
+      <w:b/>
+      <w:bCs/>
     </w:rPr>
   </w:style>
   <w:style w:type="numbering" w:styleId="NoList" w:default="1">
